--- a/Final Deliverable Report.docx
+++ b/Final Deliverable Report.docx
@@ -222,6 +222,15 @@
     </w:p>
     <w:sdt>
       <w:sdtPr>
+        <w:rPr>
+          <w:rFonts w:asciiTheme="minorHAnsi" w:eastAsiaTheme="minorHAnsi" w:hAnsiTheme="minorHAnsi" w:cstheme="minorBidi"/>
+          <w:color w:val="auto"/>
+          <w:kern w:val="2"/>
+          <w:sz w:val="22"/>
+          <w:szCs w:val="22"/>
+          <w:lang w:val="en-GB"/>
+          <w14:ligatures w14:val="standardContextual"/>
+        </w:rPr>
         <w:id w:val="-264148508"/>
         <w:docPartObj>
           <w:docPartGallery w:val="Table of Contents"/>
@@ -230,16 +239,9 @@
       </w:sdtPr>
       <w:sdtEndPr>
         <w:rPr>
-          <w:rFonts w:asciiTheme="minorHAnsi" w:eastAsiaTheme="minorHAnsi" w:hAnsiTheme="minorHAnsi" w:cstheme="minorBidi"/>
           <w:b/>
           <w:bCs/>
           <w:noProof/>
-          <w:color w:val="auto"/>
-          <w:kern w:val="2"/>
-          <w:sz w:val="22"/>
-          <w:szCs w:val="22"/>
-          <w:lang w:val="en-GB"/>
-          <w14:ligatures w14:val="standardContextual"/>
         </w:rPr>
       </w:sdtEndPr>
       <w:sdtContent>
@@ -252,6 +254,15 @@
           </w:r>
         </w:p>
         <w:p>
+          <w:pPr>
+            <w:pStyle w:val="TOC1"/>
+            <w:tabs>
+              <w:tab w:val="right" w:leader="dot" w:pos="9016"/>
+            </w:tabs>
+            <w:rPr>
+              <w:noProof/>
+            </w:rPr>
+          </w:pPr>
           <w:r>
             <w:fldChar w:fldCharType="begin"/>
           </w:r>
@@ -261,15 +272,66 @@
           <w:r>
             <w:fldChar w:fldCharType="separate"/>
           </w:r>
-          <w:r>
-            <w:rPr>
-              <w:b/>
-              <w:bCs/>
-              <w:noProof/>
-              <w:lang w:val="en-US"/>
-            </w:rPr>
-            <w:t>No table of contents entries found.</w:t>
-          </w:r>
+          <w:hyperlink w:anchor="_Toc166421301" w:history="1">
+            <w:r>
+              <w:rPr>
+                <w:rStyle w:val="Hyperlink"/>
+                <w:noProof/>
+                <w:lang w:val="en-US"/>
+              </w:rPr>
+              <w:t>Introduction</w:t>
+            </w:r>
+            <w:r>
+              <w:rPr>
+                <w:noProof/>
+                <w:webHidden/>
+              </w:rPr>
+              <w:tab/>
+            </w:r>
+            <w:r>
+              <w:rPr>
+                <w:noProof/>
+                <w:webHidden/>
+              </w:rPr>
+              <w:fldChar w:fldCharType="begin"/>
+            </w:r>
+            <w:r>
+              <w:rPr>
+                <w:noProof/>
+                <w:webHidden/>
+              </w:rPr>
+              <w:instrText xml:space="preserve"> PAGEREF _Toc166421301 \h </w:instrText>
+            </w:r>
+            <w:r>
+              <w:rPr>
+                <w:noProof/>
+                <w:webHidden/>
+              </w:rPr>
+            </w:r>
+            <w:r>
+              <w:rPr>
+                <w:noProof/>
+                <w:webHidden/>
+              </w:rPr>
+              <w:fldChar w:fldCharType="separate"/>
+            </w:r>
+            <w:r>
+              <w:rPr>
+                <w:noProof/>
+                <w:webHidden/>
+              </w:rPr>
+              <w:t>3</w:t>
+            </w:r>
+            <w:r>
+              <w:rPr>
+                <w:noProof/>
+                <w:webHidden/>
+              </w:rPr>
+              <w:fldChar w:fldCharType="end"/>
+            </w:r>
+          </w:hyperlink>
+        </w:p>
+        <w:p>
           <w:r>
             <w:rPr>
               <w:b/>
@@ -491,13 +553,14 @@
           <w:lang w:val="en-US"/>
         </w:rPr>
       </w:pPr>
+      <w:bookmarkStart w:id="0" w:name="_Toc166421301"/>
       <w:r>
         <w:rPr>
           <w:lang w:val="en-US"/>
         </w:rPr>
-        <w:lastRenderedPageBreak/>
         <w:t>Introduction</w:t>
       </w:r>
+      <w:bookmarkEnd w:id="0"/>
     </w:p>
     <w:p>
       <w:pPr>
@@ -1847,6 +1910,29 @@
       <w14:ligatures w14:val="none"/>
     </w:rPr>
   </w:style>
+  <w:style w:type="paragraph" w:styleId="TOC1">
+    <w:name w:val="toc 1"/>
+    <w:basedOn w:val="Normal"/>
+    <w:next w:val="Normal"/>
+    <w:autoRedefine/>
+    <w:uiPriority w:val="39"/>
+    <w:unhideWhenUsed/>
+    <w:rsid w:val="007D1B50"/>
+    <w:pPr>
+      <w:spacing w:after="100"/>
+    </w:pPr>
+  </w:style>
+  <w:style w:type="character" w:styleId="Hyperlink">
+    <w:name w:val="Hyperlink"/>
+    <w:basedOn w:val="DefaultParagraphFont"/>
+    <w:uiPriority w:val="99"/>
+    <w:unhideWhenUsed/>
+    <w:rsid w:val="007D1B50"/>
+    <w:rPr>
+      <w:color w:val="467886" w:themeColor="hyperlink"/>
+      <w:u w:val="single"/>
+    </w:rPr>
+  </w:style>
 </w:styles>
 </file>
 
